--- a/Ковтун_3прог.docx
+++ b/Ковтун_3прог.docx
@@ -1158,8 +1158,6 @@
         </w:rPr>
         <w:br w:type="page"/>
       </w:r>
-      <w:bookmarkStart w:id="0" w:name="_GoBack"/>
-      <w:bookmarkEnd w:id="0"/>
     </w:p>
     <w:p>
       <w:pPr>
@@ -1170,7 +1168,7 @@
         </w:tabs>
         <w:ind w:left="0"/>
       </w:pPr>
-      <w:bookmarkStart w:id="1" w:name="_Toc59755292"/>
+      <w:bookmarkStart w:id="0" w:name="_Toc59755292"/>
       <w:r>
         <w:lastRenderedPageBreak/>
         <w:t xml:space="preserve">Постановка задачи и описание </w:t>
@@ -1181,7 +1179,7 @@
       <w:r>
         <w:t xml:space="preserve"> алгоритмов</w:t>
       </w:r>
-      <w:bookmarkEnd w:id="1"/>
+      <w:bookmarkEnd w:id="0"/>
     </w:p>
     <w:p>
       <w:pPr>
@@ -2224,7 +2222,7 @@
       <w:pPr>
         <w:pStyle w:val="1"/>
       </w:pPr>
-      <w:bookmarkStart w:id="2" w:name="_Toc59755293"/>
+      <w:bookmarkStart w:id="1" w:name="_Toc59755293"/>
       <w:r>
         <w:t xml:space="preserve">Описание реализованных </w:t>
       </w:r>
@@ -2237,7 +2235,7 @@
       <w:r>
         <w:t>тестов</w:t>
       </w:r>
-      <w:bookmarkEnd w:id="2"/>
+      <w:bookmarkEnd w:id="1"/>
     </w:p>
     <w:tbl>
       <w:tblPr>
@@ -2613,12 +2611,12 @@
       <w:pPr>
         <w:pStyle w:val="1"/>
       </w:pPr>
-      <w:bookmarkStart w:id="3" w:name="_Toc59755294"/>
+      <w:bookmarkStart w:id="2" w:name="_Toc59755294"/>
       <w:r>
         <w:lastRenderedPageBreak/>
         <w:t>Код программы</w:t>
       </w:r>
-      <w:bookmarkEnd w:id="3"/>
+      <w:bookmarkEnd w:id="2"/>
     </w:p>
     <w:tbl>
       <w:tblPr>
@@ -5238,6 +5236,108 @@
               </w:rPr>
               <w:t xml:space="preserve"> </w:t>
             </w:r>
+            <w:r>
+              <w:rPr>
+                <w:rFonts w:ascii="Consolas" w:hAnsi="Consolas" w:cs="Consolas"/>
+                <w:color w:val="000000"/>
+                <w:sz w:val="19"/>
+                <w:szCs w:val="19"/>
+                <w:lang w:val="en-US"/>
+              </w:rPr>
+              <w:t>flag</w:t>
+            </w:r>
+            <w:r>
+              <w:rPr>
+                <w:rFonts w:ascii="Consolas" w:hAnsi="Consolas" w:cs="Consolas"/>
+                <w:color w:val="000000"/>
+                <w:sz w:val="19"/>
+                <w:szCs w:val="19"/>
+                <w:lang w:val="en-US"/>
+              </w:rPr>
+              <w:t xml:space="preserve"> = </w:t>
+            </w:r>
+            <w:r>
+              <w:rPr>
+                <w:rFonts w:ascii="Consolas" w:hAnsi="Consolas" w:cs="Consolas"/>
+                <w:color w:val="0000FF"/>
+                <w:sz w:val="19"/>
+                <w:szCs w:val="19"/>
+                <w:lang w:val="en-US"/>
+              </w:rPr>
+              <w:t>true</w:t>
+            </w:r>
+            <w:r>
+              <w:rPr>
+                <w:rFonts w:ascii="Consolas" w:hAnsi="Consolas" w:cs="Consolas"/>
+                <w:color w:val="000000"/>
+                <w:sz w:val="19"/>
+                <w:szCs w:val="19"/>
+                <w:lang w:val="en-US"/>
+              </w:rPr>
+              <w:t>;</w:t>
+            </w:r>
+          </w:p>
+          <w:p>
+            <w:pPr>
+              <w:autoSpaceDE w:val="0"/>
+              <w:autoSpaceDN w:val="0"/>
+              <w:adjustRightInd w:val="0"/>
+              <w:spacing w:line="240" w:lineRule="auto"/>
+              <w:ind w:firstLine="0"/>
+              <w:rPr>
+                <w:rFonts w:ascii="Consolas" w:hAnsi="Consolas" w:cs="Consolas"/>
+                <w:color w:val="000000"/>
+                <w:sz w:val="19"/>
+                <w:szCs w:val="19"/>
+                <w:lang w:val="en-US"/>
+              </w:rPr>
+            </w:pPr>
+            <w:r>
+              <w:rPr>
+                <w:rFonts w:ascii="Consolas" w:hAnsi="Consolas" w:cs="Consolas"/>
+                <w:color w:val="0000FF"/>
+                <w:sz w:val="19"/>
+                <w:szCs w:val="19"/>
+                <w:lang w:val="en-US"/>
+              </w:rPr>
+              <w:t>public</w:t>
+            </w:r>
+            <w:r>
+              <w:rPr>
+                <w:rFonts w:ascii="Consolas" w:hAnsi="Consolas" w:cs="Consolas"/>
+                <w:color w:val="000000"/>
+                <w:sz w:val="19"/>
+                <w:szCs w:val="19"/>
+                <w:lang w:val="en-US"/>
+              </w:rPr>
+              <w:t>:</w:t>
+            </w:r>
+          </w:p>
+          <w:p>
+            <w:pPr>
+              <w:autoSpaceDE w:val="0"/>
+              <w:autoSpaceDN w:val="0"/>
+              <w:adjustRightInd w:val="0"/>
+              <w:spacing w:line="240" w:lineRule="auto"/>
+              <w:ind w:firstLine="0"/>
+              <w:rPr>
+                <w:rFonts w:ascii="Consolas" w:hAnsi="Consolas" w:cs="Consolas"/>
+                <w:color w:val="000000"/>
+                <w:sz w:val="19"/>
+                <w:szCs w:val="19"/>
+                <w:lang w:val="en-US"/>
+              </w:rPr>
+            </w:pPr>
+            <w:r>
+              <w:rPr>
+                <w:rFonts w:ascii="Consolas" w:hAnsi="Consolas" w:cs="Consolas"/>
+                <w:color w:val="000000"/>
+                <w:sz w:val="19"/>
+                <w:szCs w:val="19"/>
+                <w:lang w:val="en-US"/>
+              </w:rPr>
+              <w:t xml:space="preserve">    </w:t>
+            </w:r>
             <w:proofErr w:type="spellStart"/>
             <w:r>
               <w:rPr>
@@ -5247,7 +5347,7 @@
                 <w:szCs w:val="19"/>
                 <w:lang w:val="en-US"/>
               </w:rPr>
-              <w:t>bl</w:t>
+              <w:t>dft_iterator</w:t>
             </w:r>
             <w:proofErr w:type="spellEnd"/>
             <w:r>
@@ -5258,7 +5358,119 @@
                 <w:szCs w:val="19"/>
                 <w:lang w:val="en-US"/>
               </w:rPr>
-              <w:t xml:space="preserve"> = </w:t>
+              <w:t>(</w:t>
+            </w:r>
+            <w:r>
+              <w:rPr>
+                <w:rFonts w:ascii="Consolas" w:hAnsi="Consolas" w:cs="Consolas"/>
+                <w:color w:val="2B91AF"/>
+                <w:sz w:val="19"/>
+                <w:szCs w:val="19"/>
+                <w:lang w:val="en-US"/>
+              </w:rPr>
+              <w:t>Node</w:t>
+            </w:r>
+            <w:r>
+              <w:rPr>
+                <w:rFonts w:ascii="Consolas" w:hAnsi="Consolas" w:cs="Consolas"/>
+                <w:color w:val="000000"/>
+                <w:sz w:val="19"/>
+                <w:szCs w:val="19"/>
+                <w:lang w:val="en-US"/>
+              </w:rPr>
+              <w:t xml:space="preserve">* </w:t>
+            </w:r>
+            <w:r>
+              <w:rPr>
+                <w:rFonts w:ascii="Consolas" w:hAnsi="Consolas" w:cs="Consolas"/>
+                <w:color w:val="808080"/>
+                <w:sz w:val="19"/>
+                <w:szCs w:val="19"/>
+                <w:lang w:val="en-US"/>
+              </w:rPr>
+              <w:t>root</w:t>
+            </w:r>
+            <w:r>
+              <w:rPr>
+                <w:rFonts w:ascii="Consolas" w:hAnsi="Consolas" w:cs="Consolas"/>
+                <w:color w:val="000000"/>
+                <w:sz w:val="19"/>
+                <w:szCs w:val="19"/>
+                <w:lang w:val="en-US"/>
+              </w:rPr>
+              <w:t>) {</w:t>
+            </w:r>
+          </w:p>
+          <w:p>
+            <w:pPr>
+              <w:autoSpaceDE w:val="0"/>
+              <w:autoSpaceDN w:val="0"/>
+              <w:adjustRightInd w:val="0"/>
+              <w:spacing w:line="240" w:lineRule="auto"/>
+              <w:ind w:firstLine="0"/>
+              <w:rPr>
+                <w:rFonts w:ascii="Consolas" w:hAnsi="Consolas" w:cs="Consolas"/>
+                <w:color w:val="000000"/>
+                <w:sz w:val="19"/>
+                <w:szCs w:val="19"/>
+                <w:lang w:val="en-US"/>
+              </w:rPr>
+            </w:pPr>
+            <w:r>
+              <w:rPr>
+                <w:rFonts w:ascii="Consolas" w:hAnsi="Consolas" w:cs="Consolas"/>
+                <w:color w:val="000000"/>
+                <w:sz w:val="19"/>
+                <w:szCs w:val="19"/>
+                <w:lang w:val="en-US"/>
+              </w:rPr>
+              <w:t xml:space="preserve">        cur = </w:t>
+            </w:r>
+            <w:r>
+              <w:rPr>
+                <w:rFonts w:ascii="Consolas" w:hAnsi="Consolas" w:cs="Consolas"/>
+                <w:color w:val="808080"/>
+                <w:sz w:val="19"/>
+                <w:szCs w:val="19"/>
+                <w:lang w:val="en-US"/>
+              </w:rPr>
+              <w:t>root</w:t>
+            </w:r>
+            <w:r>
+              <w:rPr>
+                <w:rFonts w:ascii="Consolas" w:hAnsi="Consolas" w:cs="Consolas"/>
+                <w:color w:val="000000"/>
+                <w:sz w:val="19"/>
+                <w:szCs w:val="19"/>
+                <w:lang w:val="en-US"/>
+              </w:rPr>
+              <w:t>;</w:t>
+            </w:r>
+          </w:p>
+          <w:p>
+            <w:pPr>
+              <w:autoSpaceDE w:val="0"/>
+              <w:autoSpaceDN w:val="0"/>
+              <w:adjustRightInd w:val="0"/>
+              <w:spacing w:line="240" w:lineRule="auto"/>
+              <w:ind w:firstLine="0"/>
+              <w:rPr>
+                <w:rFonts w:ascii="Consolas" w:hAnsi="Consolas" w:cs="Consolas"/>
+                <w:color w:val="000000"/>
+                <w:sz w:val="19"/>
+                <w:szCs w:val="19"/>
+                <w:lang w:val="en-US"/>
+              </w:rPr>
+            </w:pPr>
+            <w:r>
+              <w:rPr>
+                <w:rFonts w:ascii="Consolas" w:hAnsi="Consolas" w:cs="Consolas"/>
+                <w:color w:val="000000"/>
+                <w:sz w:val="19"/>
+                <w:szCs w:val="19"/>
+                <w:lang w:val="en-US"/>
+              </w:rPr>
+              <w:t xml:space="preserve">        </w:t>
             </w:r>
             <w:r>
               <w:rPr>
@@ -5268,7 +5480,215 @@
                 <w:szCs w:val="19"/>
                 <w:lang w:val="en-US"/>
               </w:rPr>
-              <w:t>true</w:t>
+              <w:t>if</w:t>
+            </w:r>
+            <w:r>
+              <w:rPr>
+                <w:rFonts w:ascii="Consolas" w:hAnsi="Consolas" w:cs="Consolas"/>
+                <w:color w:val="000000"/>
+                <w:sz w:val="19"/>
+                <w:szCs w:val="19"/>
+                <w:lang w:val="en-US"/>
+              </w:rPr>
+              <w:t xml:space="preserve"> (cur != </w:t>
+            </w:r>
+            <w:proofErr w:type="spellStart"/>
+            <w:r>
+              <w:rPr>
+                <w:rFonts w:ascii="Consolas" w:hAnsi="Consolas" w:cs="Consolas"/>
+                <w:color w:val="0000FF"/>
+                <w:sz w:val="19"/>
+                <w:szCs w:val="19"/>
+                <w:lang w:val="en-US"/>
+              </w:rPr>
+              <w:t>nullptr</w:t>
+            </w:r>
+            <w:proofErr w:type="spellEnd"/>
+            <w:r>
+              <w:rPr>
+                <w:rFonts w:ascii="Consolas" w:hAnsi="Consolas" w:cs="Consolas"/>
+                <w:color w:val="000000"/>
+                <w:sz w:val="19"/>
+                <w:szCs w:val="19"/>
+                <w:lang w:val="en-US"/>
+              </w:rPr>
+              <w:t>) {</w:t>
+            </w:r>
+          </w:p>
+          <w:p>
+            <w:pPr>
+              <w:autoSpaceDE w:val="0"/>
+              <w:autoSpaceDN w:val="0"/>
+              <w:adjustRightInd w:val="0"/>
+              <w:spacing w:line="240" w:lineRule="auto"/>
+              <w:ind w:firstLine="0"/>
+              <w:rPr>
+                <w:rFonts w:ascii="Consolas" w:hAnsi="Consolas" w:cs="Consolas"/>
+                <w:color w:val="000000"/>
+                <w:sz w:val="19"/>
+                <w:szCs w:val="19"/>
+                <w:lang w:val="en-US"/>
+              </w:rPr>
+            </w:pPr>
+            <w:r>
+              <w:rPr>
+                <w:rFonts w:ascii="Consolas" w:hAnsi="Consolas" w:cs="Consolas"/>
+                <w:color w:val="000000"/>
+                <w:sz w:val="19"/>
+                <w:szCs w:val="19"/>
+                <w:lang w:val="en-US"/>
+              </w:rPr>
+              <w:t xml:space="preserve">            </w:t>
+            </w:r>
+            <w:proofErr w:type="spellStart"/>
+            <w:r>
+              <w:rPr>
+                <w:rFonts w:ascii="Consolas" w:hAnsi="Consolas" w:cs="Consolas"/>
+                <w:color w:val="000000"/>
+                <w:sz w:val="19"/>
+                <w:szCs w:val="19"/>
+                <w:lang w:val="en-US"/>
+              </w:rPr>
+              <w:t>nodesStack.push</w:t>
+            </w:r>
+            <w:proofErr w:type="spellEnd"/>
+            <w:r>
+              <w:rPr>
+                <w:rFonts w:ascii="Consolas" w:hAnsi="Consolas" w:cs="Consolas"/>
+                <w:color w:val="000000"/>
+                <w:sz w:val="19"/>
+                <w:szCs w:val="19"/>
+                <w:lang w:val="en-US"/>
+              </w:rPr>
+              <w:t>(cur);</w:t>
+            </w:r>
+          </w:p>
+          <w:p>
+            <w:pPr>
+              <w:autoSpaceDE w:val="0"/>
+              <w:autoSpaceDN w:val="0"/>
+              <w:adjustRightInd w:val="0"/>
+              <w:spacing w:line="240" w:lineRule="auto"/>
+              <w:ind w:firstLine="0"/>
+              <w:rPr>
+                <w:rFonts w:ascii="Consolas" w:hAnsi="Consolas" w:cs="Consolas"/>
+                <w:color w:val="000000"/>
+                <w:sz w:val="19"/>
+                <w:szCs w:val="19"/>
+                <w:lang w:val="en-US"/>
+              </w:rPr>
+            </w:pPr>
+            <w:r>
+              <w:rPr>
+                <w:rFonts w:ascii="Consolas" w:hAnsi="Consolas" w:cs="Consolas"/>
+                <w:color w:val="000000"/>
+                <w:sz w:val="19"/>
+                <w:szCs w:val="19"/>
+                <w:lang w:val="en-US"/>
+              </w:rPr>
+              <w:t xml:space="preserve">        }</w:t>
+            </w:r>
+          </w:p>
+          <w:p>
+            <w:pPr>
+              <w:autoSpaceDE w:val="0"/>
+              <w:autoSpaceDN w:val="0"/>
+              <w:adjustRightInd w:val="0"/>
+              <w:spacing w:line="240" w:lineRule="auto"/>
+              <w:ind w:firstLine="0"/>
+              <w:rPr>
+                <w:rFonts w:ascii="Consolas" w:hAnsi="Consolas" w:cs="Consolas"/>
+                <w:color w:val="000000"/>
+                <w:sz w:val="19"/>
+                <w:szCs w:val="19"/>
+                <w:lang w:val="en-US"/>
+              </w:rPr>
+            </w:pPr>
+            <w:r>
+              <w:rPr>
+                <w:rFonts w:ascii="Consolas" w:hAnsi="Consolas" w:cs="Consolas"/>
+                <w:color w:val="000000"/>
+                <w:sz w:val="19"/>
+                <w:szCs w:val="19"/>
+                <w:lang w:val="en-US"/>
+              </w:rPr>
+              <w:t xml:space="preserve">        </w:t>
+            </w:r>
+            <w:r>
+              <w:rPr>
+                <w:rFonts w:ascii="Consolas" w:hAnsi="Consolas" w:cs="Consolas"/>
+                <w:color w:val="0000FF"/>
+                <w:sz w:val="19"/>
+                <w:szCs w:val="19"/>
+                <w:lang w:val="en-US"/>
+              </w:rPr>
+              <w:t>else</w:t>
+            </w:r>
+            <w:r>
+              <w:rPr>
+                <w:rFonts w:ascii="Consolas" w:hAnsi="Consolas" w:cs="Consolas"/>
+                <w:color w:val="000000"/>
+                <w:sz w:val="19"/>
+                <w:szCs w:val="19"/>
+                <w:lang w:val="en-US"/>
+              </w:rPr>
+              <w:t xml:space="preserve"> {</w:t>
+            </w:r>
+          </w:p>
+          <w:p>
+            <w:pPr>
+              <w:autoSpaceDE w:val="0"/>
+              <w:autoSpaceDN w:val="0"/>
+              <w:adjustRightInd w:val="0"/>
+              <w:spacing w:line="240" w:lineRule="auto"/>
+              <w:ind w:firstLine="0"/>
+              <w:rPr>
+                <w:rFonts w:ascii="Consolas" w:hAnsi="Consolas" w:cs="Consolas"/>
+                <w:color w:val="000000"/>
+                <w:sz w:val="19"/>
+                <w:szCs w:val="19"/>
+                <w:lang w:val="en-US"/>
+              </w:rPr>
+            </w:pPr>
+            <w:r>
+              <w:rPr>
+                <w:rFonts w:ascii="Consolas" w:hAnsi="Consolas" w:cs="Consolas"/>
+                <w:color w:val="000000"/>
+                <w:sz w:val="19"/>
+                <w:szCs w:val="19"/>
+                <w:lang w:val="en-US"/>
+              </w:rPr>
+              <w:t xml:space="preserve">            </w:t>
+            </w:r>
+            <w:r>
+              <w:rPr>
+                <w:rFonts w:ascii="Consolas" w:hAnsi="Consolas" w:cs="Consolas"/>
+                <w:color w:val="0000FF"/>
+                <w:sz w:val="19"/>
+                <w:szCs w:val="19"/>
+                <w:lang w:val="en-US"/>
+              </w:rPr>
+              <w:t>throw</w:t>
+            </w:r>
+            <w:r>
+              <w:rPr>
+                <w:rFonts w:ascii="Consolas" w:hAnsi="Consolas" w:cs="Consolas"/>
+                <w:color w:val="000000"/>
+                <w:sz w:val="19"/>
+                <w:szCs w:val="19"/>
+                <w:lang w:val="en-US"/>
+              </w:rPr>
+              <w:t xml:space="preserve"> </w:t>
+            </w:r>
+            <w:r>
+              <w:rPr>
+                <w:rFonts w:ascii="Consolas" w:hAnsi="Consolas" w:cs="Consolas"/>
+                <w:color w:val="A31515"/>
+                <w:sz w:val="19"/>
+                <w:szCs w:val="19"/>
+                <w:lang w:val="en-US"/>
+              </w:rPr>
+              <w:t>"This tree is empty"</w:t>
             </w:r>
             <w:r>
               <w:rPr>
@@ -5299,59 +5719,91 @@
             <w:r>
               <w:rPr>
                 <w:rFonts w:ascii="Consolas" w:hAnsi="Consolas" w:cs="Consolas"/>
+                <w:color w:val="000000"/>
+                <w:sz w:val="19"/>
+                <w:szCs w:val="19"/>
+                <w:lang w:val="en-US"/>
+              </w:rPr>
+              <w:t xml:space="preserve">        }</w:t>
+            </w:r>
+          </w:p>
+          <w:p>
+            <w:pPr>
+              <w:autoSpaceDE w:val="0"/>
+              <w:autoSpaceDN w:val="0"/>
+              <w:adjustRightInd w:val="0"/>
+              <w:spacing w:line="240" w:lineRule="auto"/>
+              <w:ind w:firstLine="0"/>
+              <w:rPr>
+                <w:rFonts w:ascii="Consolas" w:hAnsi="Consolas" w:cs="Consolas"/>
+                <w:color w:val="000000"/>
+                <w:sz w:val="19"/>
+                <w:szCs w:val="19"/>
+                <w:lang w:val="en-US"/>
+              </w:rPr>
+            </w:pPr>
+            <w:r>
+              <w:rPr>
+                <w:rFonts w:ascii="Consolas" w:hAnsi="Consolas" w:cs="Consolas"/>
+                <w:color w:val="000000"/>
+                <w:sz w:val="19"/>
+                <w:szCs w:val="19"/>
+                <w:lang w:val="en-US"/>
+              </w:rPr>
+              <w:t xml:space="preserve">    }</w:t>
+            </w:r>
+          </w:p>
+          <w:p>
+            <w:pPr>
+              <w:autoSpaceDE w:val="0"/>
+              <w:autoSpaceDN w:val="0"/>
+              <w:adjustRightInd w:val="0"/>
+              <w:spacing w:line="240" w:lineRule="auto"/>
+              <w:ind w:firstLine="0"/>
+              <w:rPr>
+                <w:rFonts w:ascii="Consolas" w:hAnsi="Consolas" w:cs="Consolas"/>
+                <w:color w:val="000000"/>
+                <w:sz w:val="19"/>
+                <w:szCs w:val="19"/>
+                <w:lang w:val="en-US"/>
+              </w:rPr>
+            </w:pPr>
+          </w:p>
+          <w:p>
+            <w:pPr>
+              <w:autoSpaceDE w:val="0"/>
+              <w:autoSpaceDN w:val="0"/>
+              <w:adjustRightInd w:val="0"/>
+              <w:spacing w:line="240" w:lineRule="auto"/>
+              <w:ind w:firstLine="0"/>
+              <w:rPr>
+                <w:rFonts w:ascii="Consolas" w:hAnsi="Consolas" w:cs="Consolas"/>
+                <w:color w:val="000000"/>
+                <w:sz w:val="19"/>
+                <w:szCs w:val="19"/>
+                <w:lang w:val="en-US"/>
+              </w:rPr>
+            </w:pPr>
+            <w:r>
+              <w:rPr>
+                <w:rFonts w:ascii="Consolas" w:hAnsi="Consolas" w:cs="Consolas"/>
+                <w:color w:val="000000"/>
+                <w:sz w:val="19"/>
+                <w:szCs w:val="19"/>
+                <w:lang w:val="en-US"/>
+              </w:rPr>
+              <w:t xml:space="preserve">    </w:t>
+            </w:r>
+            <w:proofErr w:type="spellStart"/>
+            <w:r>
+              <w:rPr>
+                <w:rFonts w:ascii="Consolas" w:hAnsi="Consolas" w:cs="Consolas"/>
                 <w:color w:val="0000FF"/>
                 <w:sz w:val="19"/>
                 <w:szCs w:val="19"/>
                 <w:lang w:val="en-US"/>
               </w:rPr>
-              <w:t>public</w:t>
-            </w:r>
-            <w:r>
-              <w:rPr>
-                <w:rFonts w:ascii="Consolas" w:hAnsi="Consolas" w:cs="Consolas"/>
-                <w:color w:val="000000"/>
-                <w:sz w:val="19"/>
-                <w:szCs w:val="19"/>
-                <w:lang w:val="en-US"/>
-              </w:rPr>
-              <w:t>:</w:t>
-            </w:r>
-          </w:p>
-          <w:p>
-            <w:pPr>
-              <w:autoSpaceDE w:val="0"/>
-              <w:autoSpaceDN w:val="0"/>
-              <w:adjustRightInd w:val="0"/>
-              <w:spacing w:line="240" w:lineRule="auto"/>
-              <w:ind w:firstLine="0"/>
-              <w:rPr>
-                <w:rFonts w:ascii="Consolas" w:hAnsi="Consolas" w:cs="Consolas"/>
-                <w:color w:val="000000"/>
-                <w:sz w:val="19"/>
-                <w:szCs w:val="19"/>
-                <w:lang w:val="en-US"/>
-              </w:rPr>
-            </w:pPr>
-            <w:r>
-              <w:rPr>
-                <w:rFonts w:ascii="Consolas" w:hAnsi="Consolas" w:cs="Consolas"/>
-                <w:color w:val="000000"/>
-                <w:sz w:val="19"/>
-                <w:szCs w:val="19"/>
-                <w:lang w:val="en-US"/>
-              </w:rPr>
-              <w:t xml:space="preserve">    </w:t>
-            </w:r>
-            <w:proofErr w:type="spellStart"/>
-            <w:r>
-              <w:rPr>
-                <w:rFonts w:ascii="Consolas" w:hAnsi="Consolas" w:cs="Consolas"/>
-                <w:color w:val="000000"/>
-                <w:sz w:val="19"/>
-                <w:szCs w:val="19"/>
-                <w:lang w:val="en-US"/>
-              </w:rPr>
-              <w:t>dft_iterator</w:t>
+              <w:t>int</w:t>
             </w:r>
             <w:proofErr w:type="spellEnd"/>
             <w:r>
@@ -5362,37 +5814,83 @@
                 <w:szCs w:val="19"/>
                 <w:lang w:val="en-US"/>
               </w:rPr>
-              <w:t>(</w:t>
-            </w:r>
-            <w:r>
-              <w:rPr>
-                <w:rFonts w:ascii="Consolas" w:hAnsi="Consolas" w:cs="Consolas"/>
-                <w:color w:val="2B91AF"/>
-                <w:sz w:val="19"/>
-                <w:szCs w:val="19"/>
-                <w:lang w:val="en-US"/>
-              </w:rPr>
-              <w:t>Node</w:t>
-            </w:r>
-            <w:r>
-              <w:rPr>
-                <w:rFonts w:ascii="Consolas" w:hAnsi="Consolas" w:cs="Consolas"/>
-                <w:color w:val="000000"/>
-                <w:sz w:val="19"/>
-                <w:szCs w:val="19"/>
-                <w:lang w:val="en-US"/>
-              </w:rPr>
-              <w:t xml:space="preserve">* </w:t>
-            </w:r>
-            <w:r>
-              <w:rPr>
-                <w:rFonts w:ascii="Consolas" w:hAnsi="Consolas" w:cs="Consolas"/>
-                <w:color w:val="808080"/>
-                <w:sz w:val="19"/>
-                <w:szCs w:val="19"/>
-                <w:lang w:val="en-US"/>
-              </w:rPr>
-              <w:t>root</w:t>
+              <w:t xml:space="preserve"> next() </w:t>
+            </w:r>
+            <w:r>
+              <w:rPr>
+                <w:rFonts w:ascii="Consolas" w:hAnsi="Consolas" w:cs="Consolas"/>
+                <w:color w:val="0000FF"/>
+                <w:sz w:val="19"/>
+                <w:szCs w:val="19"/>
+                <w:lang w:val="en-US"/>
+              </w:rPr>
+              <w:t>override</w:t>
+            </w:r>
+            <w:r>
+              <w:rPr>
+                <w:rFonts w:ascii="Consolas" w:hAnsi="Consolas" w:cs="Consolas"/>
+                <w:color w:val="000000"/>
+                <w:sz w:val="19"/>
+                <w:szCs w:val="19"/>
+                <w:lang w:val="en-US"/>
+              </w:rPr>
+              <w:t xml:space="preserve"> {</w:t>
+            </w:r>
+          </w:p>
+          <w:p>
+            <w:pPr>
+              <w:autoSpaceDE w:val="0"/>
+              <w:autoSpaceDN w:val="0"/>
+              <w:adjustRightInd w:val="0"/>
+              <w:spacing w:line="240" w:lineRule="auto"/>
+              <w:ind w:firstLine="0"/>
+              <w:rPr>
+                <w:rFonts w:ascii="Consolas" w:hAnsi="Consolas" w:cs="Consolas"/>
+                <w:color w:val="000000"/>
+                <w:sz w:val="19"/>
+                <w:szCs w:val="19"/>
+                <w:lang w:val="en-US"/>
+              </w:rPr>
+            </w:pPr>
+            <w:r>
+              <w:rPr>
+                <w:rFonts w:ascii="Consolas" w:hAnsi="Consolas" w:cs="Consolas"/>
+                <w:color w:val="000000"/>
+                <w:sz w:val="19"/>
+                <w:szCs w:val="19"/>
+                <w:lang w:val="en-US"/>
+              </w:rPr>
+              <w:t xml:space="preserve">        </w:t>
+            </w:r>
+            <w:r>
+              <w:rPr>
+                <w:rFonts w:ascii="Consolas" w:hAnsi="Consolas" w:cs="Consolas"/>
+                <w:color w:val="0000FF"/>
+                <w:sz w:val="19"/>
+                <w:szCs w:val="19"/>
+                <w:lang w:val="en-US"/>
+              </w:rPr>
+              <w:t>if</w:t>
+            </w:r>
+            <w:r>
+              <w:rPr>
+                <w:rFonts w:ascii="Consolas" w:hAnsi="Consolas" w:cs="Consolas"/>
+                <w:color w:val="000000"/>
+                <w:sz w:val="19"/>
+                <w:szCs w:val="19"/>
+                <w:lang w:val="en-US"/>
+              </w:rPr>
+              <w:t xml:space="preserve"> (</w:t>
+            </w:r>
+            <w:r>
+              <w:rPr>
+                <w:rFonts w:ascii="Consolas" w:hAnsi="Consolas" w:cs="Consolas"/>
+                <w:color w:val="000000"/>
+                <w:sz w:val="19"/>
+                <w:szCs w:val="19"/>
+                <w:lang w:val="en-US"/>
+              </w:rPr>
+              <w:t>flag</w:t>
             </w:r>
             <w:r>
               <w:rPr>
@@ -5428,524 +5926,20 @@
                 <w:szCs w:val="19"/>
                 <w:lang w:val="en-US"/>
               </w:rPr>
-              <w:t xml:space="preserve">        cur = </w:t>
-            </w:r>
-            <w:r>
-              <w:rPr>
-                <w:rFonts w:ascii="Consolas" w:hAnsi="Consolas" w:cs="Consolas"/>
-                <w:color w:val="808080"/>
-                <w:sz w:val="19"/>
-                <w:szCs w:val="19"/>
-                <w:lang w:val="en-US"/>
-              </w:rPr>
-              <w:t>root</w:t>
-            </w:r>
-            <w:r>
-              <w:rPr>
-                <w:rFonts w:ascii="Consolas" w:hAnsi="Consolas" w:cs="Consolas"/>
-                <w:color w:val="000000"/>
-                <w:sz w:val="19"/>
-                <w:szCs w:val="19"/>
-                <w:lang w:val="en-US"/>
-              </w:rPr>
-              <w:t>;</w:t>
-            </w:r>
-          </w:p>
-          <w:p>
-            <w:pPr>
-              <w:autoSpaceDE w:val="0"/>
-              <w:autoSpaceDN w:val="0"/>
-              <w:adjustRightInd w:val="0"/>
-              <w:spacing w:line="240" w:lineRule="auto"/>
-              <w:ind w:firstLine="0"/>
-              <w:rPr>
-                <w:rFonts w:ascii="Consolas" w:hAnsi="Consolas" w:cs="Consolas"/>
-                <w:color w:val="000000"/>
-                <w:sz w:val="19"/>
-                <w:szCs w:val="19"/>
-                <w:lang w:val="en-US"/>
-              </w:rPr>
-            </w:pPr>
-            <w:r>
-              <w:rPr>
-                <w:rFonts w:ascii="Consolas" w:hAnsi="Consolas" w:cs="Consolas"/>
-                <w:color w:val="000000"/>
-                <w:sz w:val="19"/>
-                <w:szCs w:val="19"/>
-                <w:lang w:val="en-US"/>
-              </w:rPr>
-              <w:t xml:space="preserve">        </w:t>
-            </w:r>
-            <w:r>
-              <w:rPr>
-                <w:rFonts w:ascii="Consolas" w:hAnsi="Consolas" w:cs="Consolas"/>
-                <w:color w:val="0000FF"/>
-                <w:sz w:val="19"/>
-                <w:szCs w:val="19"/>
-                <w:lang w:val="en-US"/>
-              </w:rPr>
-              <w:t>if</w:t>
-            </w:r>
-            <w:r>
-              <w:rPr>
-                <w:rFonts w:ascii="Consolas" w:hAnsi="Consolas" w:cs="Consolas"/>
-                <w:color w:val="000000"/>
-                <w:sz w:val="19"/>
-                <w:szCs w:val="19"/>
-                <w:lang w:val="en-US"/>
-              </w:rPr>
-              <w:t xml:space="preserve"> (cur != </w:t>
-            </w:r>
-            <w:proofErr w:type="spellStart"/>
-            <w:r>
-              <w:rPr>
-                <w:rFonts w:ascii="Consolas" w:hAnsi="Consolas" w:cs="Consolas"/>
-                <w:color w:val="0000FF"/>
-                <w:sz w:val="19"/>
-                <w:szCs w:val="19"/>
-                <w:lang w:val="en-US"/>
-              </w:rPr>
-              <w:t>nullptr</w:t>
-            </w:r>
-            <w:proofErr w:type="spellEnd"/>
-            <w:r>
-              <w:rPr>
-                <w:rFonts w:ascii="Consolas" w:hAnsi="Consolas" w:cs="Consolas"/>
-                <w:color w:val="000000"/>
-                <w:sz w:val="19"/>
-                <w:szCs w:val="19"/>
-                <w:lang w:val="en-US"/>
-              </w:rPr>
-              <w:t>) {</w:t>
-            </w:r>
-          </w:p>
-          <w:p>
-            <w:pPr>
-              <w:autoSpaceDE w:val="0"/>
-              <w:autoSpaceDN w:val="0"/>
-              <w:adjustRightInd w:val="0"/>
-              <w:spacing w:line="240" w:lineRule="auto"/>
-              <w:ind w:firstLine="0"/>
-              <w:rPr>
-                <w:rFonts w:ascii="Consolas" w:hAnsi="Consolas" w:cs="Consolas"/>
-                <w:color w:val="000000"/>
-                <w:sz w:val="19"/>
-                <w:szCs w:val="19"/>
-                <w:lang w:val="en-US"/>
-              </w:rPr>
-            </w:pPr>
-            <w:r>
-              <w:rPr>
-                <w:rFonts w:ascii="Consolas" w:hAnsi="Consolas" w:cs="Consolas"/>
-                <w:color w:val="000000"/>
-                <w:sz w:val="19"/>
-                <w:szCs w:val="19"/>
-                <w:lang w:val="en-US"/>
-              </w:rPr>
               <w:t xml:space="preserve">            </w:t>
             </w:r>
-            <w:proofErr w:type="spellStart"/>
-            <w:r>
-              <w:rPr>
-                <w:rFonts w:ascii="Consolas" w:hAnsi="Consolas" w:cs="Consolas"/>
-                <w:color w:val="000000"/>
-                <w:sz w:val="19"/>
-                <w:szCs w:val="19"/>
-                <w:lang w:val="en-US"/>
-              </w:rPr>
-              <w:t>nodesStack.push</w:t>
-            </w:r>
-            <w:proofErr w:type="spellEnd"/>
-            <w:r>
-              <w:rPr>
-                <w:rFonts w:ascii="Consolas" w:hAnsi="Consolas" w:cs="Consolas"/>
-                <w:color w:val="000000"/>
-                <w:sz w:val="19"/>
-                <w:szCs w:val="19"/>
-                <w:lang w:val="en-US"/>
-              </w:rPr>
-              <w:t>(cur);</w:t>
-            </w:r>
-          </w:p>
-          <w:p>
-            <w:pPr>
-              <w:autoSpaceDE w:val="0"/>
-              <w:autoSpaceDN w:val="0"/>
-              <w:adjustRightInd w:val="0"/>
-              <w:spacing w:line="240" w:lineRule="auto"/>
-              <w:ind w:firstLine="0"/>
-              <w:rPr>
-                <w:rFonts w:ascii="Consolas" w:hAnsi="Consolas" w:cs="Consolas"/>
-                <w:color w:val="000000"/>
-                <w:sz w:val="19"/>
-                <w:szCs w:val="19"/>
-                <w:lang w:val="en-US"/>
-              </w:rPr>
-            </w:pPr>
-            <w:r>
-              <w:rPr>
-                <w:rFonts w:ascii="Consolas" w:hAnsi="Consolas" w:cs="Consolas"/>
-                <w:color w:val="000000"/>
-                <w:sz w:val="19"/>
-                <w:szCs w:val="19"/>
-                <w:lang w:val="en-US"/>
-              </w:rPr>
-              <w:t xml:space="preserve">        }</w:t>
-            </w:r>
-          </w:p>
-          <w:p>
-            <w:pPr>
-              <w:autoSpaceDE w:val="0"/>
-              <w:autoSpaceDN w:val="0"/>
-              <w:adjustRightInd w:val="0"/>
-              <w:spacing w:line="240" w:lineRule="auto"/>
-              <w:ind w:firstLine="0"/>
-              <w:rPr>
-                <w:rFonts w:ascii="Consolas" w:hAnsi="Consolas" w:cs="Consolas"/>
-                <w:color w:val="000000"/>
-                <w:sz w:val="19"/>
-                <w:szCs w:val="19"/>
-                <w:lang w:val="en-US"/>
-              </w:rPr>
-            </w:pPr>
-            <w:r>
-              <w:rPr>
-                <w:rFonts w:ascii="Consolas" w:hAnsi="Consolas" w:cs="Consolas"/>
-                <w:color w:val="000000"/>
-                <w:sz w:val="19"/>
-                <w:szCs w:val="19"/>
-                <w:lang w:val="en-US"/>
-              </w:rPr>
-              <w:t xml:space="preserve">        </w:t>
-            </w:r>
-            <w:r>
-              <w:rPr>
-                <w:rFonts w:ascii="Consolas" w:hAnsi="Consolas" w:cs="Consolas"/>
-                <w:color w:val="0000FF"/>
-                <w:sz w:val="19"/>
-                <w:szCs w:val="19"/>
-                <w:lang w:val="en-US"/>
-              </w:rPr>
-              <w:t>else</w:t>
-            </w:r>
-            <w:r>
-              <w:rPr>
-                <w:rFonts w:ascii="Consolas" w:hAnsi="Consolas" w:cs="Consolas"/>
-                <w:color w:val="000000"/>
-                <w:sz w:val="19"/>
-                <w:szCs w:val="19"/>
-                <w:lang w:val="en-US"/>
-              </w:rPr>
-              <w:t xml:space="preserve"> {</w:t>
-            </w:r>
-          </w:p>
-          <w:p>
-            <w:pPr>
-              <w:autoSpaceDE w:val="0"/>
-              <w:autoSpaceDN w:val="0"/>
-              <w:adjustRightInd w:val="0"/>
-              <w:spacing w:line="240" w:lineRule="auto"/>
-              <w:ind w:firstLine="0"/>
-              <w:rPr>
-                <w:rFonts w:ascii="Consolas" w:hAnsi="Consolas" w:cs="Consolas"/>
-                <w:color w:val="000000"/>
-                <w:sz w:val="19"/>
-                <w:szCs w:val="19"/>
-                <w:lang w:val="en-US"/>
-              </w:rPr>
-            </w:pPr>
-            <w:r>
-              <w:rPr>
-                <w:rFonts w:ascii="Consolas" w:hAnsi="Consolas" w:cs="Consolas"/>
-                <w:color w:val="000000"/>
-                <w:sz w:val="19"/>
-                <w:szCs w:val="19"/>
-                <w:lang w:val="en-US"/>
-              </w:rPr>
-              <w:t xml:space="preserve">            </w:t>
-            </w:r>
-            <w:r>
-              <w:rPr>
-                <w:rFonts w:ascii="Consolas" w:hAnsi="Consolas" w:cs="Consolas"/>
-                <w:color w:val="0000FF"/>
-                <w:sz w:val="19"/>
-                <w:szCs w:val="19"/>
-                <w:lang w:val="en-US"/>
-              </w:rPr>
-              <w:t>throw</w:t>
-            </w:r>
-            <w:r>
-              <w:rPr>
-                <w:rFonts w:ascii="Consolas" w:hAnsi="Consolas" w:cs="Consolas"/>
-                <w:color w:val="000000"/>
-                <w:sz w:val="19"/>
-                <w:szCs w:val="19"/>
-                <w:lang w:val="en-US"/>
-              </w:rPr>
-              <w:t xml:space="preserve"> </w:t>
-            </w:r>
-            <w:r>
-              <w:rPr>
-                <w:rFonts w:ascii="Consolas" w:hAnsi="Consolas" w:cs="Consolas"/>
-                <w:color w:val="A31515"/>
-                <w:sz w:val="19"/>
-                <w:szCs w:val="19"/>
-                <w:lang w:val="en-US"/>
-              </w:rPr>
-              <w:t>"This tree is empty"</w:t>
-            </w:r>
-            <w:r>
-              <w:rPr>
-                <w:rFonts w:ascii="Consolas" w:hAnsi="Consolas" w:cs="Consolas"/>
-                <w:color w:val="000000"/>
-                <w:sz w:val="19"/>
-                <w:szCs w:val="19"/>
-                <w:lang w:val="en-US"/>
-              </w:rPr>
-              <w:t>;</w:t>
-            </w:r>
-          </w:p>
-          <w:p>
-            <w:pPr>
-              <w:autoSpaceDE w:val="0"/>
-              <w:autoSpaceDN w:val="0"/>
-              <w:adjustRightInd w:val="0"/>
-              <w:spacing w:line="240" w:lineRule="auto"/>
-              <w:ind w:firstLine="0"/>
-              <w:rPr>
-                <w:rFonts w:ascii="Consolas" w:hAnsi="Consolas" w:cs="Consolas"/>
-                <w:color w:val="000000"/>
-                <w:sz w:val="19"/>
-                <w:szCs w:val="19"/>
-                <w:lang w:val="en-US"/>
-              </w:rPr>
-            </w:pPr>
-            <w:r>
-              <w:rPr>
-                <w:rFonts w:ascii="Consolas" w:hAnsi="Consolas" w:cs="Consolas"/>
-                <w:color w:val="000000"/>
-                <w:sz w:val="19"/>
-                <w:szCs w:val="19"/>
-                <w:lang w:val="en-US"/>
-              </w:rPr>
-              <w:t xml:space="preserve">        }</w:t>
-            </w:r>
-          </w:p>
-          <w:p>
-            <w:pPr>
-              <w:autoSpaceDE w:val="0"/>
-              <w:autoSpaceDN w:val="0"/>
-              <w:adjustRightInd w:val="0"/>
-              <w:spacing w:line="240" w:lineRule="auto"/>
-              <w:ind w:firstLine="0"/>
-              <w:rPr>
-                <w:rFonts w:ascii="Consolas" w:hAnsi="Consolas" w:cs="Consolas"/>
-                <w:color w:val="000000"/>
-                <w:sz w:val="19"/>
-                <w:szCs w:val="19"/>
-                <w:lang w:val="en-US"/>
-              </w:rPr>
-            </w:pPr>
-            <w:r>
-              <w:rPr>
-                <w:rFonts w:ascii="Consolas" w:hAnsi="Consolas" w:cs="Consolas"/>
-                <w:color w:val="000000"/>
-                <w:sz w:val="19"/>
-                <w:szCs w:val="19"/>
-                <w:lang w:val="en-US"/>
-              </w:rPr>
-              <w:t xml:space="preserve">    }</w:t>
-            </w:r>
-          </w:p>
-          <w:p>
-            <w:pPr>
-              <w:autoSpaceDE w:val="0"/>
-              <w:autoSpaceDN w:val="0"/>
-              <w:adjustRightInd w:val="0"/>
-              <w:spacing w:line="240" w:lineRule="auto"/>
-              <w:ind w:firstLine="0"/>
-              <w:rPr>
-                <w:rFonts w:ascii="Consolas" w:hAnsi="Consolas" w:cs="Consolas"/>
-                <w:color w:val="000000"/>
-                <w:sz w:val="19"/>
-                <w:szCs w:val="19"/>
-                <w:lang w:val="en-US"/>
-              </w:rPr>
-            </w:pPr>
-          </w:p>
-          <w:p>
-            <w:pPr>
-              <w:autoSpaceDE w:val="0"/>
-              <w:autoSpaceDN w:val="0"/>
-              <w:adjustRightInd w:val="0"/>
-              <w:spacing w:line="240" w:lineRule="auto"/>
-              <w:ind w:firstLine="0"/>
-              <w:rPr>
-                <w:rFonts w:ascii="Consolas" w:hAnsi="Consolas" w:cs="Consolas"/>
-                <w:color w:val="000000"/>
-                <w:sz w:val="19"/>
-                <w:szCs w:val="19"/>
-                <w:lang w:val="en-US"/>
-              </w:rPr>
-            </w:pPr>
-            <w:r>
-              <w:rPr>
-                <w:rFonts w:ascii="Consolas" w:hAnsi="Consolas" w:cs="Consolas"/>
-                <w:color w:val="000000"/>
-                <w:sz w:val="19"/>
-                <w:szCs w:val="19"/>
-                <w:lang w:val="en-US"/>
-              </w:rPr>
-              <w:t xml:space="preserve">    </w:t>
-            </w:r>
-            <w:proofErr w:type="spellStart"/>
-            <w:r>
-              <w:rPr>
-                <w:rFonts w:ascii="Consolas" w:hAnsi="Consolas" w:cs="Consolas"/>
-                <w:color w:val="0000FF"/>
-                <w:sz w:val="19"/>
-                <w:szCs w:val="19"/>
-                <w:lang w:val="en-US"/>
-              </w:rPr>
-              <w:t>int</w:t>
-            </w:r>
-            <w:proofErr w:type="spellEnd"/>
-            <w:r>
-              <w:rPr>
-                <w:rFonts w:ascii="Consolas" w:hAnsi="Consolas" w:cs="Consolas"/>
-                <w:color w:val="000000"/>
-                <w:sz w:val="19"/>
-                <w:szCs w:val="19"/>
-                <w:lang w:val="en-US"/>
-              </w:rPr>
-              <w:t xml:space="preserve"> next() </w:t>
-            </w:r>
-            <w:r>
-              <w:rPr>
-                <w:rFonts w:ascii="Consolas" w:hAnsi="Consolas" w:cs="Consolas"/>
-                <w:color w:val="0000FF"/>
-                <w:sz w:val="19"/>
-                <w:szCs w:val="19"/>
-                <w:lang w:val="en-US"/>
-              </w:rPr>
-              <w:t>override</w:t>
-            </w:r>
-            <w:r>
-              <w:rPr>
-                <w:rFonts w:ascii="Consolas" w:hAnsi="Consolas" w:cs="Consolas"/>
-                <w:color w:val="000000"/>
-                <w:sz w:val="19"/>
-                <w:szCs w:val="19"/>
-                <w:lang w:val="en-US"/>
-              </w:rPr>
-              <w:t xml:space="preserve"> {</w:t>
-            </w:r>
-          </w:p>
-          <w:p>
-            <w:pPr>
-              <w:autoSpaceDE w:val="0"/>
-              <w:autoSpaceDN w:val="0"/>
-              <w:adjustRightInd w:val="0"/>
-              <w:spacing w:line="240" w:lineRule="auto"/>
-              <w:ind w:firstLine="0"/>
-              <w:rPr>
-                <w:rFonts w:ascii="Consolas" w:hAnsi="Consolas" w:cs="Consolas"/>
-                <w:color w:val="000000"/>
-                <w:sz w:val="19"/>
-                <w:szCs w:val="19"/>
-                <w:lang w:val="en-US"/>
-              </w:rPr>
-            </w:pPr>
-            <w:r>
-              <w:rPr>
-                <w:rFonts w:ascii="Consolas" w:hAnsi="Consolas" w:cs="Consolas"/>
-                <w:color w:val="000000"/>
-                <w:sz w:val="19"/>
-                <w:szCs w:val="19"/>
-                <w:lang w:val="en-US"/>
-              </w:rPr>
-              <w:t xml:space="preserve">        </w:t>
-            </w:r>
-            <w:r>
-              <w:rPr>
-                <w:rFonts w:ascii="Consolas" w:hAnsi="Consolas" w:cs="Consolas"/>
-                <w:color w:val="0000FF"/>
-                <w:sz w:val="19"/>
-                <w:szCs w:val="19"/>
-                <w:lang w:val="en-US"/>
-              </w:rPr>
-              <w:t>if</w:t>
-            </w:r>
-            <w:r>
-              <w:rPr>
-                <w:rFonts w:ascii="Consolas" w:hAnsi="Consolas" w:cs="Consolas"/>
-                <w:color w:val="000000"/>
-                <w:sz w:val="19"/>
-                <w:szCs w:val="19"/>
-                <w:lang w:val="en-US"/>
-              </w:rPr>
-              <w:t xml:space="preserve"> (</w:t>
-            </w:r>
-            <w:proofErr w:type="spellStart"/>
-            <w:r>
-              <w:rPr>
-                <w:rFonts w:ascii="Consolas" w:hAnsi="Consolas" w:cs="Consolas"/>
-                <w:color w:val="000000"/>
-                <w:sz w:val="19"/>
-                <w:szCs w:val="19"/>
-                <w:lang w:val="en-US"/>
-              </w:rPr>
-              <w:t>bl</w:t>
-            </w:r>
-            <w:proofErr w:type="spellEnd"/>
-            <w:r>
-              <w:rPr>
-                <w:rFonts w:ascii="Consolas" w:hAnsi="Consolas" w:cs="Consolas"/>
-                <w:color w:val="000000"/>
-                <w:sz w:val="19"/>
-                <w:szCs w:val="19"/>
-                <w:lang w:val="en-US"/>
-              </w:rPr>
-              <w:t>) {</w:t>
-            </w:r>
-          </w:p>
-          <w:p>
-            <w:pPr>
-              <w:autoSpaceDE w:val="0"/>
-              <w:autoSpaceDN w:val="0"/>
-              <w:adjustRightInd w:val="0"/>
-              <w:spacing w:line="240" w:lineRule="auto"/>
-              <w:ind w:firstLine="0"/>
-              <w:rPr>
-                <w:rFonts w:ascii="Consolas" w:hAnsi="Consolas" w:cs="Consolas"/>
-                <w:color w:val="000000"/>
-                <w:sz w:val="19"/>
-                <w:szCs w:val="19"/>
-                <w:lang w:val="en-US"/>
-              </w:rPr>
-            </w:pPr>
-            <w:r>
-              <w:rPr>
-                <w:rFonts w:ascii="Consolas" w:hAnsi="Consolas" w:cs="Consolas"/>
-                <w:color w:val="000000"/>
-                <w:sz w:val="19"/>
-                <w:szCs w:val="19"/>
-                <w:lang w:val="en-US"/>
-              </w:rPr>
-              <w:t xml:space="preserve">            </w:t>
-            </w:r>
-            <w:proofErr w:type="spellStart"/>
-            <w:r>
-              <w:rPr>
-                <w:rFonts w:ascii="Consolas" w:hAnsi="Consolas" w:cs="Consolas"/>
-                <w:color w:val="000000"/>
-                <w:sz w:val="19"/>
-                <w:szCs w:val="19"/>
-                <w:lang w:val="en-US"/>
-              </w:rPr>
-              <w:t>bl</w:t>
-            </w:r>
-            <w:proofErr w:type="spellEnd"/>
+            <w:r>
+              <w:rPr>
+                <w:rFonts w:ascii="Consolas" w:hAnsi="Consolas" w:cs="Consolas"/>
+                <w:color w:val="000000"/>
+                <w:sz w:val="19"/>
+                <w:szCs w:val="19"/>
+                <w:lang w:val="en-US"/>
+              </w:rPr>
+              <w:t>flag</w:t>
+            </w:r>
+            <w:bookmarkStart w:id="3" w:name="_GoBack"/>
+            <w:bookmarkEnd w:id="3"/>
             <w:r>
               <w:rPr>
                 <w:rFonts w:ascii="Consolas" w:hAnsi="Consolas" w:cs="Consolas"/>
@@ -27076,7 +27070,7 @@
           <w:rPr>
             <w:noProof/>
           </w:rPr>
-          <w:t>12</w:t>
+          <w:t>5</w:t>
         </w:r>
         <w:r>
           <w:fldChar w:fldCharType="end"/>
@@ -28890,7 +28884,7 @@
   <a:extraClrSchemeLst/>
   <a:extLst>
     <a:ext uri="{05A4C25C-085E-4340-85A3-A5531E510DB2}">
-      <thm15:themeFamily xmlns="" xmlns:thm15="http://schemas.microsoft.com/office/thememl/2012/main" name="Office Theme" id="{62F939B6-93AF-4DB8-9C6B-D6C7DFDC589F}" vid="{4A3C46E8-61CC-4603-A589-7422A47A8E4A}"/>
+      <thm15:themeFamily xmlns:thm15="http://schemas.microsoft.com/office/thememl/2012/main" xmlns="" name="Office Theme" id="{62F939B6-93AF-4DB8-9C6B-D6C7DFDC589F}" vid="{4A3C46E8-61CC-4603-A589-7422A47A8E4A}"/>
     </a:ext>
   </a:extLst>
 </a:theme>
@@ -28901,7 +28895,7 @@
 </file>
 
 <file path=customXml/itemProps1.xml><?xml version="1.0" encoding="utf-8"?>
-<ds:datastoreItem xmlns:ds="http://schemas.openxmlformats.org/officeDocument/2006/customXml" ds:itemID="{0FCE412A-3524-4AC8-9B04-FF66C8821755}">
+<ds:datastoreItem xmlns:ds="http://schemas.openxmlformats.org/officeDocument/2006/customXml" ds:itemID="{D7EA9849-A204-45F0-BBD1-21F8D9D9C36E}">
   <ds:schemaRefs>
     <ds:schemaRef ds:uri="http://schemas.openxmlformats.org/officeDocument/2006/bibliography"/>
   </ds:schemaRefs>
